--- a/Documentazione/istruzioni task.docx
+++ b/Documentazione/istruzioni task.docx
@@ -13,7 +13,15 @@
     <w:p/>
     <w:p>
       <w:r>
-        <w:t xml:space="preserve">Nei prossimi 10 minuti, verranno svolti una serie di test relativi all’applicazione MedMinder. </w:t>
+        <w:t xml:space="preserve">Nei prossimi 10 minuti, verranno svolti una serie di test relativi all’applicazione </w:t>
+      </w:r>
+      <w:proofErr w:type="spellStart"/>
+      <w:r>
+        <w:t>MedMinder</w:t>
+      </w:r>
+      <w:proofErr w:type="spellEnd"/>
+      <w:r>
+        <w:t xml:space="preserve">. </w:t>
       </w:r>
     </w:p>
     <w:p>
@@ -32,7 +40,7 @@
     </w:p>
     <w:p>
       <w:r>
-        <w:t xml:space="preserve">Ciò è molto importante per comprendere i vostri obbiettivi, le vostre aspettative e le vostre reazioni durante l’esecuzione dei task. Se avete domande prima di iniziare, questo è il momento giusto per porle. </w:t>
+        <w:t xml:space="preserve">Ciò è molto importante per comprendere i vostri obiettivi, le vostre aspettative e le vostre reazioni durante l’esecuzione dei task. Se avete domande prima di iniziare, questo è il momento giusto per porle. </w:t>
       </w:r>
     </w:p>
     <w:p/>
@@ -47,10 +55,16 @@
     <w:p/>
     <w:p>
       <w:r>
-        <w:t xml:space="preserve">Background (per tutti i task): Siete </w:t>
-      </w:r>
-      <w:r>
-        <w:t>una persona affetta da svariate patologie, per le quali dovete assumere diversi medicinali nel corso di una giornata tipo, e affrontare molte visite mediche nell’arco dell’anno. Quest’applicazione vuole aiutarvi a tenere sotto controllo le scorte delle vostre medicine e a ricordarvi quando prenderle, così come vuole aiutarvi a ricordare visite mediche e a trovare la farmacia aperta più vicina</w:t>
+        <w:t xml:space="preserve">Background (per tutti i task): </w:t>
+      </w:r>
+      <w:r>
+        <w:t>s</w:t>
+      </w:r>
+      <w:r>
+        <w:t xml:space="preserve">iete </w:t>
+      </w:r>
+      <w:r>
+        <w:t>una persona affetta da svariate patologie, per le quali dovete assumere diversi medicinali nel corso di una giornata tipo e affrontare molte visite mediche nell’arco dell’anno. Quest’applicazione vuole aiutarvi a tenere sotto controllo le scorte delle vostre medicine e a ricordarvi quando prenderle, così come vuole aiutarvi a ricordare visite mediche e a trovare la farmacia aperta più vicina</w:t>
       </w:r>
     </w:p>
     <w:p/>
@@ -65,6 +79,9 @@
       <w:r>
         <w:t>: Aggiunta di un farmaco all’applicazione</w:t>
       </w:r>
+      <w:r>
+        <w:t>.</w:t>
+      </w:r>
     </w:p>
     <w:p>
       <w:r>
@@ -83,10 +100,19 @@
       <w:r>
         <w:t>: Aggiunta di una visita all’applicazione</w:t>
       </w:r>
-    </w:p>
-    <w:p>
-      <w:r>
-        <w:t>Avete appena preso un appuntamento per una visita specialistica. Dovrete aggiungere i dettagli di tale appunatmento all’applicazione, in modo che essa possa ricordarvene.</w:t>
+      <w:r>
+        <w:t>.</w:t>
+      </w:r>
+    </w:p>
+    <w:p>
+      <w:r>
+        <w:t>Avete appena preso un appuntamento per una visita specialistica. Dovrete aggiungere i dettagli di tale appunt</w:t>
+      </w:r>
+      <w:r>
+        <w:t>a</w:t>
+      </w:r>
+      <w:r>
+        <w:t>mento all’applicazione, in modo che essa possa ricordarvene.</w:t>
       </w:r>
     </w:p>
     <w:p/>
@@ -99,15 +125,27 @@
         <w:t>Task 3</w:t>
       </w:r>
       <w:r>
-        <w:t xml:space="preserve">: </w:t>
-      </w:r>
-      <w:r>
-        <w:t>Visualizzazione del riepilogo delle medicine rimanenti</w:t>
-      </w:r>
-    </w:p>
-    <w:p>
-      <w:r>
-        <w:t>Non ricordate esattamente se avete abbastanza antibiotici per completare l’intero ciclo di trattamento. Volete controllare sull’applicazione quanto ve ne rimane.</w:t>
+        <w:t>: Visualizzazione del riepilogo delle medicine rimanenti</w:t>
+      </w:r>
+      <w:r>
+        <w:t>.</w:t>
+      </w:r>
+    </w:p>
+    <w:p>
+      <w:r>
+        <w:t>Non ricordate esattamente se avete abbastanza antibiotici per completare l’intero ciclo di trattamento. Volete controllare sull’applicazione quant</w:t>
+      </w:r>
+      <w:r>
+        <w:t>i</w:t>
+      </w:r>
+      <w:r>
+        <w:t xml:space="preserve"> ve ne </w:t>
+      </w:r>
+      <w:r>
+        <w:t>rimangono</w:t>
+      </w:r>
+      <w:r>
+        <w:t>.</w:t>
       </w:r>
     </w:p>
     <w:p/>
@@ -120,15 +158,21 @@
         <w:t>Task 4</w:t>
       </w:r>
       <w:r>
-        <w:t xml:space="preserve">: </w:t>
-      </w:r>
-      <w:r>
-        <w:t>Visualizzazione del riepilogo delle visite mediche</w:t>
-      </w:r>
-    </w:p>
-    <w:p>
-      <w:r>
-        <w:t>Non ricordate esattamente quanli visite avete questo mese, e volete dunque visualizzare tutti i vostri appuntamenti all’interno dell’applicazione.</w:t>
+        <w:t>: Visualizzazione del riepilogo delle visite mediche</w:t>
+      </w:r>
+      <w:r>
+        <w:t>.</w:t>
+      </w:r>
+    </w:p>
+    <w:p>
+      <w:r>
+        <w:t xml:space="preserve">Non ricordate esattamente </w:t>
+      </w:r>
+      <w:r>
+        <w:t>quali</w:t>
+      </w:r>
+      <w:r>
+        <w:t xml:space="preserve"> visite avete questo mese e volete dunque visualizzare tutti i vostri appuntamenti all’interno dell’applicazione.</w:t>
       </w:r>
     </w:p>
     <w:p/>
@@ -141,10 +185,10 @@
         <w:t>Task 5</w:t>
       </w:r>
       <w:r>
-        <w:t xml:space="preserve">: </w:t>
-      </w:r>
-      <w:r>
-        <w:t>Visualizzazione farmacie aperte in zona</w:t>
+        <w:t>: Visualizzazione farmacie aperte in zona</w:t>
+      </w:r>
+      <w:r>
+        <w:t>.</w:t>
       </w:r>
     </w:p>
     <w:p>
@@ -159,8 +203,6 @@
           <w:bCs/>
         </w:rPr>
       </w:pPr>
-      <w:bookmarkStart w:id="0" w:name="_GoBack"/>
-      <w:bookmarkEnd w:id="0"/>
     </w:p>
     <w:p>
       <w:r>
@@ -171,15 +213,23 @@
         <w:t>Task 6</w:t>
       </w:r>
       <w:r>
-        <w:t xml:space="preserve">: </w:t>
-      </w:r>
-      <w:r>
-        <w:t>Visualizzazione riepilogo generale</w:t>
-      </w:r>
-    </w:p>
-    <w:p>
-      <w:r>
-        <w:t xml:space="preserve">Desiderate dare uno sguardo rapido al prossimo appuntamento medico al quale recarvi e a quale farmaco dovrete assumere più imminentemente. </w:t>
+        <w:t>: Visualizzazione riepilogo generale</w:t>
+      </w:r>
+      <w:r>
+        <w:t>.</w:t>
+      </w:r>
+    </w:p>
+    <w:p>
+      <w:r>
+        <w:t xml:space="preserve">Desiderate dare uno sguardo rapido al prossimo appuntamento medico al quale recarvi e a quale farmaco dovrete assumere più </w:t>
+      </w:r>
+      <w:r>
+        <w:t>imminentemente</w:t>
+      </w:r>
+      <w:bookmarkStart w:id="0" w:name="_GoBack"/>
+      <w:bookmarkEnd w:id="0"/>
+      <w:r>
+        <w:t xml:space="preserve">. </w:t>
       </w:r>
     </w:p>
     <w:p/>
@@ -327,7 +377,7 @@
     </w:rPrDefault>
     <w:pPrDefault/>
   </w:docDefaults>
-  <w:latentStyles w:defLockedState="0" w:defUIPriority="99" w:defSemiHidden="0" w:defUnhideWhenUsed="0" w:defQFormat="0" w:count="376">
+  <w:latentStyles w:defLockedState="0" w:defUIPriority="99" w:defSemiHidden="0" w:defUnhideWhenUsed="0" w:defQFormat="0" w:count="375">
     <w:lsdException w:name="Normal" w:uiPriority="0" w:qFormat="1"/>
     <w:lsdException w:name="heading 1" w:uiPriority="9" w:qFormat="1"/>
     <w:lsdException w:name="heading 2" w:semiHidden="1" w:uiPriority="9" w:unhideWhenUsed="1" w:qFormat="1"/>
